--- a/Documents/JavaScript.docx
+++ b/Documents/JavaScript.docx
@@ -107,12 +107,16 @@
         <w:t xml:space="preserve">Arrow functions don't have access to the </w:t>
       </w:r>
       <w:hyperlink r:id="rId10" w:history="1">
+        <w:proofErr w:type="spellStart"/>
+        <w:proofErr w:type="gramStart"/>
         <w:r>
           <w:rPr>
             <w:rStyle w:val="Hyperlink"/>
           </w:rPr>
           <w:t>new.target</w:t>
         </w:r>
+        <w:proofErr w:type="spellEnd"/>
+        <w:proofErr w:type="gramEnd"/>
       </w:hyperlink>
       <w:r>
         <w:t xml:space="preserve"> keyword.</w:t>
@@ -269,7 +273,15 @@
         <w:t>: (</w:t>
       </w:r>
       <w:r>
-        <w:t>param1, paramN) =&gt; expression</w:t>
+        <w:t xml:space="preserve">param1, </w:t>
+      </w:r>
+      <w:proofErr w:type="spellStart"/>
+      <w:r>
+        <w:t>paramN</w:t>
+      </w:r>
+      <w:proofErr w:type="spellEnd"/>
+      <w:r>
+        <w:t>) =&gt; expression</w:t>
       </w:r>
     </w:p>
     <w:p>
@@ -293,7 +305,15 @@
         <w:t>{let</w:t>
       </w:r>
       <w:r>
-        <w:t xml:space="preserve"> a = 1;  return a + param;}</w:t>
+        <w:t xml:space="preserve"> a = </w:t>
+      </w:r>
+      <w:proofErr w:type="gramStart"/>
+      <w:r>
+        <w:t>1;  return</w:t>
+      </w:r>
+      <w:proofErr w:type="gramEnd"/>
+      <w:r>
+        <w:t xml:space="preserve"> a + param;}</w:t>
       </w:r>
     </w:p>
     <w:p>
@@ -311,13 +331,34 @@
         <w:t xml:space="preserve"> </w:t>
       </w:r>
       <w:r>
-        <w:t xml:space="preserve">(param1, paramN) =&gt; </w:t>
-      </w:r>
+        <w:t xml:space="preserve">(param1, </w:t>
+      </w:r>
+      <w:proofErr w:type="spellStart"/>
+      <w:r>
+        <w:t>paramN</w:t>
+      </w:r>
+      <w:proofErr w:type="spellEnd"/>
+      <w:r>
+        <w:t xml:space="preserve">) =&gt; </w:t>
+      </w:r>
+      <w:proofErr w:type="gramStart"/>
       <w:r>
         <w:t xml:space="preserve">{ </w:t>
       </w:r>
       <w:r>
-        <w:t xml:space="preserve"> let a = 1;   return a + param1 + paramN;</w:t>
+        <w:t xml:space="preserve"> let</w:t>
+      </w:r>
+      <w:proofErr w:type="gramEnd"/>
+      <w:r>
+        <w:t xml:space="preserve"> a = 1;   return a + param1 + </w:t>
+      </w:r>
+      <w:proofErr w:type="spellStart"/>
+      <w:r>
+        <w:t>paramN</w:t>
+      </w:r>
+      <w:proofErr w:type="spellEnd"/>
+      <w:r>
+        <w:t>;</w:t>
       </w:r>
       <w:r>
         <w:t xml:space="preserve"> </w:t>
@@ -426,15 +467,25 @@
         </w:numPr>
       </w:pPr>
       <w:hyperlink r:id="rId19" w:history="1">
+        <w:proofErr w:type="spellStart"/>
         <w:r>
           <w:rPr>
             <w:rStyle w:val="Hyperlink"/>
           </w:rPr>
           <w:t>Destructuring</w:t>
         </w:r>
-      </w:hyperlink>
-      <w:r>
-        <w:t xml:space="preserve"> within params supported:([a, b] = [10, 20]) =&gt; a + b;  // result is 30</w:t>
+        <w:proofErr w:type="spellEnd"/>
+      </w:hyperlink>
+      <w:r>
+        <w:t xml:space="preserve"> within params supported</w:t>
+      </w:r>
+      <w:proofErr w:type="gramStart"/>
+      <w:r>
+        <w:t>:([</w:t>
+      </w:r>
+      <w:proofErr w:type="gramEnd"/>
+      <w:r>
+        <w:t>a, b] = [10, 20]) =&gt; a + b;  // result is 30</w:t>
       </w:r>
       <w:r>
         <w:t xml:space="preserve"> </w:t>
@@ -563,19 +614,7 @@
           <w:rPr>
             <w:rStyle w:val="Hyperlink"/>
           </w:rPr>
-          <w:t>redu</w:t>
-        </w:r>
-        <w:r>
-          <w:rPr>
-            <w:rStyle w:val="Hyperlink"/>
-          </w:rPr>
-          <w:t>c</w:t>
-        </w:r>
-        <w:r>
-          <w:rPr>
-            <w:rStyle w:val="Hyperlink"/>
-          </w:rPr>
-          <w:t>e()</w:t>
+          <w:t>reduce()</w:t>
         </w:r>
       </w:hyperlink>
       <w:r>
@@ -587,7 +626,47 @@
     </w:p>
     <w:p>
       <w:r>
-        <w:t>The first time that the callback is run there is no "return value of the previous calculation". If supplied, an initial value may be used in its place. Otherwise the array element at index 0 is used as the initial value and iteration starts from the next element (index 1 instead of index 0).</w:t>
+        <w:t xml:space="preserve">The first time that the callback is run there is no "return value of the previous calculation". If supplied, an initial value may be used in its place. </w:t>
+      </w:r>
+      <w:proofErr w:type="gramStart"/>
+      <w:r>
+        <w:t>Otherwise</w:t>
+      </w:r>
+      <w:proofErr w:type="gramEnd"/>
+      <w:r>
+        <w:t xml:space="preserve"> the array element at index 0 is used as the initial value and iteration starts from the next element (index 1 instead of index 0).</w:t>
+      </w:r>
+    </w:p>
+    <w:p>
+      <w:pPr>
+        <w:pStyle w:val="Heading2"/>
+      </w:pPr>
+      <w:r>
+        <w:t>Map</w:t>
+      </w:r>
+    </w:p>
+    <w:p>
+      <w:r>
+        <w:t xml:space="preserve">The </w:t>
+      </w:r>
+      <w:hyperlink r:id="rId25" w:history="1">
+        <w:proofErr w:type="gramStart"/>
+        <w:r>
+          <w:rPr>
+            <w:rStyle w:val="Hyperlink"/>
+          </w:rPr>
+          <w:t>map(</w:t>
+        </w:r>
+        <w:proofErr w:type="gramEnd"/>
+        <w:r>
+          <w:rPr>
+            <w:rStyle w:val="Hyperlink"/>
+          </w:rPr>
+          <w:t>)</w:t>
+        </w:r>
+      </w:hyperlink>
+      <w:r>
+        <w:t xml:space="preserve"> method creates a new array populated with the results of calling a provided function on every element in the calling array.</w:t>
       </w:r>
     </w:p>
     <w:p/>
